--- a/Instruction/Sumo_Config.docx
+++ b/Instruction/Sumo_Config.docx
@@ -790,8 +790,36 @@
           <w:sz w:val="28"/>
           <w:szCs w:val="28"/>
         </w:rPr>
-        <w:t xml:space="preserve"> are closed</w:t>
-      </w:r>
+        <w:t xml:space="preserve"> </w:t>
+      </w:r>
+      <w:proofErr w:type="spellStart"/>
+      <w:r>
+        <w:rPr>
+          <w:rFonts w:asciiTheme="majorBidi" w:hAnsiTheme="majorBidi" w:cstheme="majorBidi"/>
+          <w:sz w:val="28"/>
+          <w:szCs w:val="28"/>
+        </w:rPr>
+        <w:t>are</w:t>
+      </w:r>
+      <w:proofErr w:type="spellEnd"/>
+      <w:r>
+        <w:rPr>
+          <w:rFonts w:asciiTheme="majorBidi" w:hAnsiTheme="majorBidi" w:cstheme="majorBidi"/>
+          <w:sz w:val="28"/>
+          <w:szCs w:val="28"/>
+        </w:rPr>
+        <w:t xml:space="preserve"> </w:t>
+      </w:r>
+      <w:proofErr w:type="spellStart"/>
+      <w:r>
+        <w:rPr>
+          <w:rFonts w:asciiTheme="majorBidi" w:hAnsiTheme="majorBidi" w:cstheme="majorBidi"/>
+          <w:sz w:val="28"/>
+          <w:szCs w:val="28"/>
+        </w:rPr>
+        <w:t>closed</w:t>
+      </w:r>
+      <w:proofErr w:type="spellEnd"/>
     </w:p>
     <w:p>
       <w:pPr>
@@ -919,7 +947,25 @@
           <w:sz w:val="28"/>
           <w:szCs w:val="28"/>
         </w:rPr>
-        <w:t xml:space="preserve"> of </w:t>
+        <w:t xml:space="preserve"> </w:t>
+      </w:r>
+      <w:proofErr w:type="spellStart"/>
+      <w:r>
+        <w:rPr>
+          <w:rFonts w:asciiTheme="majorBidi" w:hAnsiTheme="majorBidi" w:cstheme="majorBidi"/>
+          <w:sz w:val="28"/>
+          <w:szCs w:val="28"/>
+        </w:rPr>
+        <w:t>of</w:t>
+      </w:r>
+      <w:proofErr w:type="spellEnd"/>
+      <w:r>
+        <w:rPr>
+          <w:rFonts w:asciiTheme="majorBidi" w:hAnsiTheme="majorBidi" w:cstheme="majorBidi"/>
+          <w:sz w:val="28"/>
+          <w:szCs w:val="28"/>
+        </w:rPr>
+        <w:t xml:space="preserve"> </w:t>
       </w:r>
       <w:proofErr w:type="spellStart"/>
       <w:r>
@@ -1556,7 +1602,7 @@
         </w:rPr>
         <w:t xml:space="preserve">Open </w:t>
       </w:r>
-      <w:hyperlink r:id="rId9" w:history="1">
+      <w:hyperlink r:id="rId9" w:anchor="map=12/48.7553/9.3214" w:history="1">
         <w:r>
           <w:rPr>
             <w:rStyle w:val="a8"/>
@@ -1880,6 +1926,7 @@
       <w:r>
         <w:rPr>
           <w:rFonts w:asciiTheme="majorBidi" w:hAnsiTheme="majorBidi" w:cstheme="majorBidi"/>
+          <w:noProof/>
           <w:sz w:val="28"/>
           <w:szCs w:val="28"/>
           <w:lang w:val="en-US"/>
@@ -2095,16 +2142,7 @@
           <w:szCs w:val="28"/>
           <w:lang w:val="en-US"/>
         </w:rPr>
-        <w:t>’</w:t>
-      </w:r>
-      <w:r>
-        <w:rPr>
-          <w:rFonts w:asciiTheme="majorBidi" w:hAnsiTheme="majorBidi" w:cstheme="majorBidi"/>
-          <w:sz w:val="28"/>
-          <w:szCs w:val="28"/>
-          <w:lang w:val="en-US"/>
-        </w:rPr>
-        <w:t xml:space="preserve"> </w:t>
+        <w:t xml:space="preserve">’ </w:t>
       </w:r>
       <w:proofErr w:type="gramStart"/>
       <w:r>
@@ -2634,6 +2672,7 @@
       <w:r>
         <w:rPr>
           <w:rFonts w:asciiTheme="majorBidi" w:hAnsiTheme="majorBidi" w:cstheme="majorBidi"/>
+          <w:noProof/>
           <w:sz w:val="28"/>
           <w:szCs w:val="28"/>
           <w:lang w:val="en-US"/>
@@ -2689,6 +2728,39 @@
           <w:lang w:val="en-US"/>
         </w:rPr>
       </w:pPr>
+      <w:r>
+        <w:rPr>
+          <w:rFonts w:asciiTheme="majorBidi" w:hAnsiTheme="majorBidi" w:cstheme="majorBidi"/>
+          <w:sz w:val="28"/>
+          <w:szCs w:val="28"/>
+          <w:lang w:val="en-US"/>
+        </w:rPr>
+        <w:t>One of the last steps is to adjust the time of available Public Transport</w:t>
+      </w:r>
+    </w:p>
+    <w:p>
+      <w:pPr>
+        <w:pStyle w:val="a7"/>
+        <w:numPr>
+          <w:ilvl w:val="0"/>
+          <w:numId w:val="3"/>
+        </w:numPr>
+        <w:rPr>
+          <w:rFonts w:asciiTheme="majorBidi" w:hAnsiTheme="majorBidi" w:cstheme="majorBidi"/>
+          <w:sz w:val="28"/>
+          <w:szCs w:val="28"/>
+          <w:lang w:val="en-US"/>
+        </w:rPr>
+      </w:pPr>
+      <w:r>
+        <w:rPr>
+          <w:rFonts w:asciiTheme="majorBidi" w:hAnsiTheme="majorBidi" w:cstheme="majorBidi"/>
+          <w:sz w:val="28"/>
+          <w:szCs w:val="28"/>
+          <w:lang w:val="en-US"/>
+        </w:rPr>
+        <w:t xml:space="preserve">Open the osm_pt.rou.xml </w:t>
+      </w:r>
       <w:proofErr w:type="gramStart"/>
       <w:r>
         <w:rPr>
@@ -2697,9 +2769,359 @@
           <w:szCs w:val="28"/>
           <w:lang w:val="en-US"/>
         </w:rPr>
-        <w:t>Finally</w:t>
+        <w:t>file</w:t>
       </w:r>
       <w:proofErr w:type="gramEnd"/>
+    </w:p>
+    <w:p>
+      <w:pPr>
+        <w:pStyle w:val="a7"/>
+        <w:numPr>
+          <w:ilvl w:val="0"/>
+          <w:numId w:val="3"/>
+        </w:numPr>
+        <w:rPr>
+          <w:rFonts w:asciiTheme="majorBidi" w:hAnsiTheme="majorBidi" w:cstheme="majorBidi"/>
+          <w:sz w:val="28"/>
+          <w:szCs w:val="28"/>
+          <w:lang w:val="en-US"/>
+        </w:rPr>
+      </w:pPr>
+      <w:r>
+        <w:rPr>
+          <w:rFonts w:asciiTheme="majorBidi" w:hAnsiTheme="majorBidi" w:cstheme="majorBidi"/>
+          <w:sz w:val="28"/>
+          <w:szCs w:val="28"/>
+          <w:lang w:val="en-US"/>
+        </w:rPr>
+        <w:t xml:space="preserve">Scroll to the end of the file where Flows </w:t>
+      </w:r>
+      <w:proofErr w:type="gramStart"/>
+      <w:r>
+        <w:rPr>
+          <w:rFonts w:asciiTheme="majorBidi" w:hAnsiTheme="majorBidi" w:cstheme="majorBidi"/>
+          <w:sz w:val="28"/>
+          <w:szCs w:val="28"/>
+          <w:lang w:val="en-US"/>
+        </w:rPr>
+        <w:t>are</w:t>
+      </w:r>
+      <w:proofErr w:type="gramEnd"/>
+    </w:p>
+    <w:p>
+      <w:pPr>
+        <w:pStyle w:val="a7"/>
+        <w:numPr>
+          <w:ilvl w:val="0"/>
+          <w:numId w:val="3"/>
+        </w:numPr>
+        <w:rPr>
+          <w:rFonts w:asciiTheme="majorBidi" w:hAnsiTheme="majorBidi" w:cstheme="majorBidi"/>
+          <w:sz w:val="28"/>
+          <w:szCs w:val="28"/>
+          <w:lang w:val="en-US"/>
+        </w:rPr>
+      </w:pPr>
+      <w:r>
+        <w:rPr>
+          <w:rFonts w:asciiTheme="majorBidi" w:hAnsiTheme="majorBidi" w:cstheme="majorBidi"/>
+          <w:sz w:val="28"/>
+          <w:szCs w:val="28"/>
+          <w:lang w:val="en-US"/>
+        </w:rPr>
+        <w:t xml:space="preserve">Use find tool to locate </w:t>
+      </w:r>
+      <w:proofErr w:type="gramStart"/>
+      <w:r>
+        <w:rPr>
+          <w:rFonts w:asciiTheme="majorBidi" w:hAnsiTheme="majorBidi" w:cstheme="majorBidi"/>
+          <w:sz w:val="28"/>
+          <w:szCs w:val="28"/>
+          <w:lang w:val="en-US"/>
+        </w:rPr>
+        <w:t>flows</w:t>
+      </w:r>
+      <w:proofErr w:type="gramEnd"/>
+    </w:p>
+    <w:p>
+      <w:pPr>
+        <w:pStyle w:val="a7"/>
+        <w:ind w:left="1080"/>
+        <w:rPr>
+          <w:rFonts w:asciiTheme="majorBidi" w:hAnsiTheme="majorBidi" w:cstheme="majorBidi"/>
+          <w:sz w:val="28"/>
+          <w:szCs w:val="28"/>
+          <w:lang w:val="en-US"/>
+        </w:rPr>
+      </w:pPr>
+      <w:r>
+        <w:rPr>
+          <w:rFonts w:asciiTheme="majorBidi" w:hAnsiTheme="majorBidi" w:cstheme="majorBidi"/>
+          <w:sz w:val="28"/>
+          <w:szCs w:val="28"/>
+          <w:lang w:val="en-US"/>
+        </w:rPr>
+        <w:drawing>
+          <wp:inline distT="0" distB="0" distL="0" distR="0" wp14:anchorId="4111F669" wp14:editId="108C058D">
+            <wp:extent cx="5940425" cy="569595"/>
+            <wp:effectExtent l="0" t="0" r="3175" b="1905"/>
+            <wp:docPr id="1416289069" name="Рисунок 1"/>
+            <wp:cNvGraphicFramePr>
+              <a:graphicFrameLocks xmlns:a="http://schemas.openxmlformats.org/drawingml/2006/main" noChangeAspect="1"/>
+            </wp:cNvGraphicFramePr>
+            <a:graphic xmlns:a="http://schemas.openxmlformats.org/drawingml/2006/main">
+              <a:graphicData uri="http://schemas.openxmlformats.org/drawingml/2006/picture">
+                <pic:pic xmlns:pic="http://schemas.openxmlformats.org/drawingml/2006/picture">
+                  <pic:nvPicPr>
+                    <pic:cNvPr id="1416289069" name=""/>
+                    <pic:cNvPicPr/>
+                  </pic:nvPicPr>
+                  <pic:blipFill>
+                    <a:blip r:embed="rId24"/>
+                    <a:stretch>
+                      <a:fillRect/>
+                    </a:stretch>
+                  </pic:blipFill>
+                  <pic:spPr>
+                    <a:xfrm>
+                      <a:off x="0" y="0"/>
+                      <a:ext cx="5940425" cy="569595"/>
+                    </a:xfrm>
+                    <a:prstGeom prst="rect">
+                      <a:avLst/>
+                    </a:prstGeom>
+                  </pic:spPr>
+                </pic:pic>
+              </a:graphicData>
+            </a:graphic>
+          </wp:inline>
+        </w:drawing>
+      </w:r>
+    </w:p>
+    <w:p>
+      <w:pPr>
+        <w:pStyle w:val="a7"/>
+        <w:numPr>
+          <w:ilvl w:val="0"/>
+          <w:numId w:val="3"/>
+        </w:numPr>
+        <w:rPr>
+          <w:rFonts w:asciiTheme="majorBidi" w:hAnsiTheme="majorBidi" w:cstheme="majorBidi"/>
+          <w:sz w:val="28"/>
+          <w:szCs w:val="28"/>
+          <w:lang w:val="en-US"/>
+        </w:rPr>
+      </w:pPr>
+      <w:r>
+        <w:rPr>
+          <w:rFonts w:asciiTheme="majorBidi" w:hAnsiTheme="majorBidi" w:cstheme="majorBidi"/>
+          <w:sz w:val="28"/>
+          <w:szCs w:val="28"/>
+          <w:lang w:val="en-US"/>
+        </w:rPr>
+        <w:t xml:space="preserve">End parameter is needed. In </w:t>
+      </w:r>
+      <w:proofErr w:type="spellStart"/>
+      <w:r>
+        <w:rPr>
+          <w:rFonts w:asciiTheme="majorBidi" w:hAnsiTheme="majorBidi" w:cstheme="majorBidi"/>
+          <w:sz w:val="28"/>
+          <w:szCs w:val="28"/>
+          <w:lang w:val="en-US"/>
+        </w:rPr>
+        <w:t>Pycharm</w:t>
+      </w:r>
+      <w:proofErr w:type="spellEnd"/>
+      <w:r>
+        <w:rPr>
+          <w:rFonts w:asciiTheme="majorBidi" w:hAnsiTheme="majorBidi" w:cstheme="majorBidi"/>
+          <w:sz w:val="28"/>
+          <w:szCs w:val="28"/>
+          <w:lang w:val="en-US"/>
+        </w:rPr>
+        <w:t xml:space="preserve"> everything is </w:t>
+      </w:r>
+      <w:proofErr w:type="gramStart"/>
+      <w:r>
+        <w:rPr>
+          <w:rFonts w:asciiTheme="majorBidi" w:hAnsiTheme="majorBidi" w:cstheme="majorBidi"/>
+          <w:sz w:val="28"/>
+          <w:szCs w:val="28"/>
+          <w:lang w:val="en-US"/>
+        </w:rPr>
+        <w:t>simple</w:t>
+      </w:r>
+      <w:proofErr w:type="gramEnd"/>
+      <w:r>
+        <w:rPr>
+          <w:rFonts w:asciiTheme="majorBidi" w:hAnsiTheme="majorBidi" w:cstheme="majorBidi"/>
+          <w:sz w:val="28"/>
+          <w:szCs w:val="28"/>
+          <w:lang w:val="en-US"/>
+        </w:rPr>
+        <w:t xml:space="preserve"> and all parameters can be changed at once.</w:t>
+      </w:r>
+    </w:p>
+    <w:p>
+      <w:pPr>
+        <w:pStyle w:val="a7"/>
+        <w:numPr>
+          <w:ilvl w:val="0"/>
+          <w:numId w:val="3"/>
+        </w:numPr>
+        <w:rPr>
+          <w:rFonts w:asciiTheme="majorBidi" w:hAnsiTheme="majorBidi" w:cstheme="majorBidi"/>
+          <w:sz w:val="28"/>
+          <w:szCs w:val="28"/>
+          <w:lang w:val="en-US"/>
+        </w:rPr>
+      </w:pPr>
+      <w:r>
+        <w:rPr>
+          <w:rFonts w:asciiTheme="majorBidi" w:hAnsiTheme="majorBidi" w:cstheme="majorBidi"/>
+          <w:sz w:val="28"/>
+          <w:szCs w:val="28"/>
+          <w:lang w:val="en-US"/>
+        </w:rPr>
+        <w:t xml:space="preserve">The time in the end parameter is in seconds, so keep that in </w:t>
+      </w:r>
+      <w:proofErr w:type="gramStart"/>
+      <w:r>
+        <w:rPr>
+          <w:rFonts w:asciiTheme="majorBidi" w:hAnsiTheme="majorBidi" w:cstheme="majorBidi"/>
+          <w:sz w:val="28"/>
+          <w:szCs w:val="28"/>
+          <w:lang w:val="en-US"/>
+        </w:rPr>
+        <w:t>mind</w:t>
+      </w:r>
+      <w:proofErr w:type="gramEnd"/>
+    </w:p>
+    <w:p>
+      <w:pPr>
+        <w:pStyle w:val="a7"/>
+        <w:numPr>
+          <w:ilvl w:val="0"/>
+          <w:numId w:val="3"/>
+        </w:numPr>
+        <w:rPr>
+          <w:rFonts w:asciiTheme="majorBidi" w:hAnsiTheme="majorBidi" w:cstheme="majorBidi"/>
+          <w:sz w:val="28"/>
+          <w:szCs w:val="28"/>
+          <w:lang w:val="en-US"/>
+        </w:rPr>
+      </w:pPr>
+      <w:r>
+        <w:rPr>
+          <w:rFonts w:asciiTheme="majorBidi" w:hAnsiTheme="majorBidi" w:cstheme="majorBidi"/>
+          <w:sz w:val="28"/>
+          <w:szCs w:val="28"/>
+          <w:lang w:val="en-US"/>
+        </w:rPr>
+        <w:t xml:space="preserve">Parameter flow after changing end </w:t>
+      </w:r>
+      <w:proofErr w:type="gramStart"/>
+      <w:r>
+        <w:rPr>
+          <w:rFonts w:asciiTheme="majorBidi" w:hAnsiTheme="majorBidi" w:cstheme="majorBidi"/>
+          <w:sz w:val="28"/>
+          <w:szCs w:val="28"/>
+          <w:lang w:val="en-US"/>
+        </w:rPr>
+        <w:t>value</w:t>
+      </w:r>
+      <w:proofErr w:type="gramEnd"/>
+    </w:p>
+    <w:p>
+      <w:pPr>
+        <w:pStyle w:val="a7"/>
+        <w:ind w:left="1080"/>
+        <w:rPr>
+          <w:rFonts w:asciiTheme="majorBidi" w:hAnsiTheme="majorBidi" w:cstheme="majorBidi"/>
+          <w:sz w:val="28"/>
+          <w:szCs w:val="28"/>
+          <w:lang w:val="en-US"/>
+        </w:rPr>
+      </w:pPr>
+      <w:r>
+        <w:rPr>
+          <w:rFonts w:asciiTheme="majorBidi" w:hAnsiTheme="majorBidi" w:cstheme="majorBidi"/>
+          <w:sz w:val="28"/>
+          <w:szCs w:val="28"/>
+          <w:lang w:val="en-US"/>
+        </w:rPr>
+        <w:drawing>
+          <wp:inline distT="0" distB="0" distL="0" distR="0" wp14:anchorId="58A70F1B" wp14:editId="7BBB44D4">
+            <wp:extent cx="5940425" cy="517525"/>
+            <wp:effectExtent l="0" t="0" r="3175" b="0"/>
+            <wp:docPr id="1671261162" name="Рисунок 1"/>
+            <wp:cNvGraphicFramePr>
+              <a:graphicFrameLocks xmlns:a="http://schemas.openxmlformats.org/drawingml/2006/main" noChangeAspect="1"/>
+            </wp:cNvGraphicFramePr>
+            <a:graphic xmlns:a="http://schemas.openxmlformats.org/drawingml/2006/main">
+              <a:graphicData uri="http://schemas.openxmlformats.org/drawingml/2006/picture">
+                <pic:pic xmlns:pic="http://schemas.openxmlformats.org/drawingml/2006/picture">
+                  <pic:nvPicPr>
+                    <pic:cNvPr id="1671261162" name=""/>
+                    <pic:cNvPicPr/>
+                  </pic:nvPicPr>
+                  <pic:blipFill>
+                    <a:blip r:embed="rId25"/>
+                    <a:stretch>
+                      <a:fillRect/>
+                    </a:stretch>
+                  </pic:blipFill>
+                  <pic:spPr>
+                    <a:xfrm>
+                      <a:off x="0" y="0"/>
+                      <a:ext cx="5940425" cy="517525"/>
+                    </a:xfrm>
+                    <a:prstGeom prst="rect">
+                      <a:avLst/>
+                    </a:prstGeom>
+                  </pic:spPr>
+                </pic:pic>
+              </a:graphicData>
+            </a:graphic>
+          </wp:inline>
+        </w:drawing>
+      </w:r>
+    </w:p>
+    <w:p>
+      <w:pPr>
+        <w:pStyle w:val="a7"/>
+        <w:ind w:left="1080"/>
+        <w:rPr>
+          <w:rFonts w:asciiTheme="majorBidi" w:hAnsiTheme="majorBidi" w:cstheme="majorBidi"/>
+          <w:sz w:val="28"/>
+          <w:szCs w:val="28"/>
+          <w:lang w:val="en-US"/>
+        </w:rPr>
+      </w:pPr>
+    </w:p>
+    <w:p>
+      <w:pPr>
+        <w:pStyle w:val="a7"/>
+        <w:numPr>
+          <w:ilvl w:val="0"/>
+          <w:numId w:val="2"/>
+        </w:numPr>
+        <w:rPr>
+          <w:rFonts w:asciiTheme="majorBidi" w:hAnsiTheme="majorBidi" w:cstheme="majorBidi"/>
+          <w:sz w:val="28"/>
+          <w:szCs w:val="28"/>
+          <w:lang w:val="en-US"/>
+        </w:rPr>
+      </w:pPr>
+      <w:r>
+        <w:rPr>
+          <w:rFonts w:asciiTheme="majorBidi" w:hAnsiTheme="majorBidi" w:cstheme="majorBidi"/>
+          <w:sz w:val="28"/>
+          <w:szCs w:val="28"/>
+          <w:lang w:val="en-US"/>
+        </w:rPr>
+        <w:t>Finally,</w:t>
+      </w:r>
       <w:r>
         <w:rPr>
           <w:rFonts w:asciiTheme="majorBidi" w:hAnsiTheme="majorBidi" w:cstheme="majorBidi"/>
@@ -4262,6 +4684,7 @@
   <w:style w:type="character" w:default="1" w:styleId="a0">
     <w:name w:val="Default Paragraph Font"/>
     <w:uiPriority w:val="1"/>
+    <w:semiHidden/>
     <w:unhideWhenUsed/>
   </w:style>
   <w:style w:type="table" w:default="1" w:styleId="a1">
@@ -4479,7 +4902,7 @@
   </inkml:definitions>
   <inkml:trace contextRef="#ctx0" brushRef="#br0">0 0 24575,'27'2'0,"0"2"0,0 0 0,-1 2 0,44 14 0,-15-4 0,58 16 0,124 31 0,-223-59 0,-1 0 0,0 1 0,0 1 0,0 0 0,19 13 0,34 16 0,-46-26 0,0 1 0,24 16 0,-10-4 0,-20-15 0,1-1 0,22 8 0,16 7 0,18 18 0,-52-27 0,1 0 0,0-2 0,1-1 0,30 10 0,-17-7-1365,-20-7-5461</inkml:trace>
   <inkml:trace contextRef="#ctx0" brushRef="#br0" timeOffset="703.06">1269 464 24575,'-3'2'0,"0"0"0,-1 0 0,2 1 0,-1-1 0,0 1 0,0-1 0,1 1 0,-4 4 0,-7 7 0,8-10 0,-1-1 0,0 0 0,1 0 0,-1 0 0,0-1 0,0 0 0,0 0 0,-1 0 0,1-1 0,0 0 0,-9 1 0,-12-1 0,-38-3 0,24 0 0,-150 1-1365,173 1-5461</inkml:trace>
-  <inkml:trace contextRef="#ctx0" brushRef="#br0" timeOffset="1546.69">1249 507 24575,'0'-489'-1365,"0"472"-5461</inkml:trace>
+  <inkml:trace contextRef="#ctx0" brushRef="#br0" timeOffset="1546.68">1249 507 24575,'0'-489'-1365,"0"472"-5461</inkml:trace>
 </inkml:ink>
 </file>
 
